--- a/ReportOutline.docx
+++ b/ReportOutline.docx
@@ -48,7 +48,25 @@
           <w:sz w:val="24"/>
           <w:szCs w:val="24"/>
         </w:rPr>
-        <w:t>Latent Dirichlet Allocation</w:t>
+        <w:t xml:space="preserve">Latent </w:t>
+      </w:r>
+      <w:proofErr w:type="spellStart"/>
+      <w:r>
+        <w:rPr>
+          <w:rFonts w:ascii="Times New Roman" w:eastAsia="Times New Roman" w:hAnsi="Times New Roman" w:cs="Times New Roman"/>
+          <w:sz w:val="24"/>
+          <w:szCs w:val="24"/>
+        </w:rPr>
+        <w:t>Dirichlet</w:t>
+      </w:r>
+      <w:proofErr w:type="spellEnd"/>
+      <w:r>
+        <w:rPr>
+          <w:rFonts w:ascii="Times New Roman" w:eastAsia="Times New Roman" w:hAnsi="Times New Roman" w:cs="Times New Roman"/>
+          <w:sz w:val="24"/>
+          <w:szCs w:val="24"/>
+        </w:rPr>
+        <w:t xml:space="preserve"> Allocation</w:t>
       </w:r>
     </w:p>
     <w:p>
@@ -223,7 +241,15 @@
         <w:spacing w:after="0"/>
       </w:pPr>
       <w:r>
-        <w:t>Intractable posterior, therefore it is necessary to use an approximating method such as variational inference together with EM</w:t>
+        <w:t xml:space="preserve">Intractable posterior, therefore it is necessary to use an approximating method such as </w:t>
+      </w:r>
+      <w:proofErr w:type="spellStart"/>
+      <w:r>
+        <w:t>variational</w:t>
+      </w:r>
+      <w:proofErr w:type="spellEnd"/>
+      <w:r>
+        <w:t xml:space="preserve"> inference together with EM</w:t>
       </w:r>
     </w:p>
     <w:p>
@@ -378,8 +404,13 @@
         </w:numPr>
         <w:spacing w:after="0"/>
       </w:pPr>
-      <w:r>
-        <w:t>Tf-idf matrix, latent semantic indexing, probabilistic LSI model</w:t>
+      <w:proofErr w:type="spellStart"/>
+      <w:r>
+        <w:t>Tf-idf</w:t>
+      </w:r>
+      <w:proofErr w:type="spellEnd"/>
+      <w:r>
+        <w:t xml:space="preserve"> matrix, latent semantic indexing, probabilistic LSI model</w:t>
       </w:r>
     </w:p>
     <w:p>
@@ -499,19 +530,222 @@
           <w:ilvl w:val="0"/>
           <w:numId w:val="3"/>
         </w:numPr>
-        <w:rPr>
-          <w:b/>
-        </w:rPr>
-      </w:pPr>
-      <w:r>
-        <w:rPr>
-          <w:b/>
-        </w:rPr>
-        <w:t>Conclusion</w:t>
-      </w:r>
+        <w:spacing w:after="0"/>
+      </w:pPr>
+      <w:r>
+        <w:t>Implementation</w:t>
+      </w:r>
+    </w:p>
+    <w:p>
+      <w:pPr>
+        <w:pStyle w:val="ListParagraph"/>
+        <w:numPr>
+          <w:ilvl w:val="1"/>
+          <w:numId w:val="3"/>
+        </w:numPr>
+        <w:spacing w:after="0"/>
+      </w:pPr>
+      <w:r>
+        <w:t>Compare with Python Toy Example</w:t>
+      </w:r>
+    </w:p>
+    <w:p>
+      <w:pPr>
+        <w:pStyle w:val="ListParagraph"/>
+        <w:spacing w:after="0"/>
+        <w:ind w:left="1440"/>
+      </w:pPr>
+    </w:p>
+    <w:p>
+      <w:pPr>
+        <w:pStyle w:val="ListParagraph"/>
+        <w:numPr>
+          <w:ilvl w:val="0"/>
+          <w:numId w:val="3"/>
+        </w:numPr>
+        <w:spacing w:after="0"/>
+      </w:pPr>
+      <w:r>
+        <w:t>Speed –Up</w:t>
+      </w:r>
+    </w:p>
+    <w:p>
+      <w:pPr>
+        <w:pStyle w:val="ListParagraph"/>
+        <w:numPr>
+          <w:ilvl w:val="1"/>
+          <w:numId w:val="3"/>
+        </w:numPr>
+        <w:spacing w:after="0"/>
+      </w:pPr>
+      <w:r>
+        <w:t>MCMC</w:t>
+      </w:r>
+    </w:p>
+    <w:p>
+      <w:pPr>
+        <w:pStyle w:val="ListParagraph"/>
+        <w:numPr>
+          <w:ilvl w:val="1"/>
+          <w:numId w:val="3"/>
+        </w:numPr>
+        <w:spacing w:after="0"/>
+      </w:pPr>
+      <w:r>
+        <w:t>Gibbs Sampling</w:t>
+      </w:r>
+    </w:p>
+    <w:p>
+      <w:pPr>
+        <w:pStyle w:val="ListParagraph"/>
+        <w:numPr>
+          <w:ilvl w:val="1"/>
+          <w:numId w:val="3"/>
+        </w:numPr>
+        <w:spacing w:after="0"/>
+      </w:pPr>
+      <w:proofErr w:type="spellStart"/>
+      <w:r>
+        <w:t>Cython</w:t>
+      </w:r>
+      <w:proofErr w:type="spellEnd"/>
+    </w:p>
+    <w:p>
+      <w:pPr>
+        <w:pStyle w:val="ListParagraph"/>
+        <w:spacing w:after="0"/>
+        <w:ind w:left="1440"/>
+      </w:pPr>
+    </w:p>
+    <w:p>
+      <w:pPr>
+        <w:pStyle w:val="ListParagraph"/>
+        <w:numPr>
+          <w:ilvl w:val="0"/>
+          <w:numId w:val="3"/>
+        </w:numPr>
+        <w:spacing w:after="0"/>
+      </w:pPr>
+      <w:r>
+        <w:t>Examples</w:t>
+      </w:r>
+    </w:p>
+    <w:p>
+      <w:pPr>
+        <w:pStyle w:val="ListParagraph"/>
+        <w:numPr>
+          <w:ilvl w:val="1"/>
+          <w:numId w:val="3"/>
+        </w:numPr>
+        <w:spacing w:after="0"/>
+      </w:pPr>
+      <w:r>
+        <w:t>State of the Unions</w:t>
+      </w:r>
+    </w:p>
+    <w:p>
+      <w:pPr>
+        <w:pStyle w:val="ListParagraph"/>
+        <w:numPr>
+          <w:ilvl w:val="2"/>
+          <w:numId w:val="3"/>
+        </w:numPr>
+        <w:spacing w:after="0"/>
+      </w:pPr>
+      <w:r>
+        <w:t>How do Presidents’ topics change during their years in office?</w:t>
+      </w:r>
+    </w:p>
+    <w:p>
+      <w:pPr>
+        <w:pStyle w:val="ListParagraph"/>
+        <w:numPr>
+          <w:ilvl w:val="2"/>
+          <w:numId w:val="3"/>
+        </w:numPr>
+        <w:spacing w:after="0"/>
+      </w:pPr>
+      <w:r>
+        <w:t>How are they similar to one another?</w:t>
+      </w:r>
+    </w:p>
+    <w:p>
+      <w:pPr>
+        <w:pStyle w:val="ListParagraph"/>
+        <w:numPr>
+          <w:ilvl w:val="1"/>
+          <w:numId w:val="3"/>
+        </w:numPr>
+        <w:spacing w:after="0"/>
+      </w:pPr>
+      <w:r>
+        <w:t>Predictions with Movie Data</w:t>
+      </w:r>
+    </w:p>
+    <w:p>
+      <w:pPr>
+        <w:pStyle w:val="ListParagraph"/>
+        <w:numPr>
+          <w:ilvl w:val="2"/>
+          <w:numId w:val="3"/>
+        </w:numPr>
+        <w:spacing w:after="0"/>
+      </w:pPr>
+      <w:r>
+        <w:t>Measure accuracy of predictions</w:t>
+      </w:r>
+    </w:p>
+    <w:p>
+      <w:pPr>
+        <w:pStyle w:val="ListParagraph"/>
+        <w:spacing w:after="0"/>
+        <w:ind w:left="2160"/>
+      </w:pPr>
       <w:bookmarkStart w:id="0" w:name="_GoBack"/>
       <w:bookmarkEnd w:id="0"/>
     </w:p>
+    <w:p>
+      <w:pPr>
+        <w:pStyle w:val="ListParagraph"/>
+        <w:numPr>
+          <w:ilvl w:val="0"/>
+          <w:numId w:val="3"/>
+        </w:numPr>
+        <w:rPr>
+          <w:b/>
+        </w:rPr>
+      </w:pPr>
+      <w:r>
+        <w:rPr>
+          <w:b/>
+        </w:rPr>
+        <w:t>Conclusion</w:t>
+      </w:r>
+    </w:p>
+    <w:p>
+      <w:pPr>
+        <w:pStyle w:val="ListParagraph"/>
+        <w:numPr>
+          <w:ilvl w:val="1"/>
+          <w:numId w:val="3"/>
+        </w:numPr>
+      </w:pPr>
+      <w:r>
+        <w:t>Findings</w:t>
+      </w:r>
+    </w:p>
+    <w:p>
+      <w:pPr>
+        <w:pStyle w:val="ListParagraph"/>
+        <w:numPr>
+          <w:ilvl w:val="1"/>
+          <w:numId w:val="3"/>
+        </w:numPr>
+      </w:pPr>
+      <w:r>
+        <w:t>Areas of Improvement</w:t>
+      </w:r>
+    </w:p>
     <w:p/>
     <w:p>
       <w:r>
@@ -530,13 +764,35 @@
         </w:numPr>
       </w:pPr>
       <w:r>
-        <w:t xml:space="preserve">David M. Blei, Andrew Y. Ng, and Michael I. Jordan, </w:t>
+        <w:t xml:space="preserve">David M. </w:t>
+      </w:r>
+      <w:proofErr w:type="spellStart"/>
+      <w:r>
+        <w:t>Blei</w:t>
+      </w:r>
+      <w:proofErr w:type="spellEnd"/>
+      <w:r>
+        <w:t xml:space="preserve">, Andrew Y. Ng, and Michael I. Jordan, </w:t>
       </w:r>
       <w:r>
         <w:rPr>
           <w:i/>
         </w:rPr>
-        <w:t>Latent Dirichlet Allocation</w:t>
+        <w:t xml:space="preserve">Latent </w:t>
+      </w:r>
+      <w:proofErr w:type="spellStart"/>
+      <w:r>
+        <w:rPr>
+          <w:i/>
+        </w:rPr>
+        <w:t>Dirichlet</w:t>
+      </w:r>
+      <w:proofErr w:type="spellEnd"/>
+      <w:r>
+        <w:rPr>
+          <w:i/>
+        </w:rPr>
+        <w:t xml:space="preserve"> Allocation</w:t>
       </w:r>
       <w:r>
         <w:t>, Journal of Machine Learning Research 3, 2003, pg. 993-1022.</w:t>
@@ -551,16 +807,49 @@
         </w:numPr>
       </w:pPr>
       <w:r>
-        <w:t xml:space="preserve">Max Sklar, </w:t>
+        <w:t xml:space="preserve">Max </w:t>
+      </w:r>
+      <w:proofErr w:type="spellStart"/>
+      <w:r>
+        <w:t>Sklar</w:t>
+      </w:r>
+      <w:proofErr w:type="spellEnd"/>
+      <w:r>
+        <w:t xml:space="preserve">, </w:t>
       </w:r>
       <w:r>
         <w:rPr>
           <w:i/>
         </w:rPr>
-        <w:t>Fast MLE Computation for the Dirichlet Multinomial</w:t>
-      </w:r>
-      <w:r>
-        <w:t>, May 2014.</w:t>
+        <w:t xml:space="preserve">Fast MLE Computation for the </w:t>
+      </w:r>
+      <w:proofErr w:type="spellStart"/>
+      <w:r>
+        <w:rPr>
+          <w:i/>
+        </w:rPr>
+        <w:t>Dirichlet</w:t>
+      </w:r>
+      <w:proofErr w:type="spellEnd"/>
+      <w:r>
+        <w:rPr>
+          <w:i/>
+        </w:rPr>
+        <w:t xml:space="preserve"> Multinomial</w:t>
+      </w:r>
+      <w:r>
+        <w:t xml:space="preserve">, May 2014, </w:t>
+      </w:r>
+      <w:hyperlink r:id="rId5" w:history="1">
+        <w:r>
+          <w:rPr>
+            <w:rStyle w:val="Hyperlink"/>
+          </w:rPr>
+          <w:t>http://arxiv.org/pdf/1405.0099.pdf</w:t>
+        </w:r>
+      </w:hyperlink>
+      <w:r>
+        <w:t>. (accessed April 14, 2016)</w:t>
       </w:r>
     </w:p>
     <w:p/>
@@ -1311,6 +1600,17 @@
       <w:contextualSpacing/>
     </w:pPr>
   </w:style>
+  <w:style w:type="character" w:styleId="Hyperlink">
+    <w:name w:val="Hyperlink"/>
+    <w:basedOn w:val="DefaultParagraphFont"/>
+    <w:uiPriority w:val="99"/>
+    <w:unhideWhenUsed/>
+    <w:rsid w:val="00EB3CE8"/>
+    <w:rPr>
+      <w:color w:val="0563C1" w:themeColor="hyperlink"/>
+      <w:u w:val="single"/>
+    </w:rPr>
+  </w:style>
 </w:styles>
 </file>
 

--- a/ReportOutline.docx
+++ b/ReportOutline.docx
@@ -531,8 +531,14 @@
           <w:numId w:val="3"/>
         </w:numPr>
         <w:spacing w:after="0"/>
-      </w:pPr>
-      <w:r>
+        <w:rPr>
+          <w:b/>
+        </w:rPr>
+      </w:pPr>
+      <w:r>
+        <w:rPr>
+          <w:b/>
+        </w:rPr>
         <w:t>Implementation</w:t>
       </w:r>
     </w:p>
@@ -546,7 +552,80 @@
         <w:spacing w:after="0"/>
       </w:pPr>
       <w:r>
-        <w:t>Compare with Python Toy Example</w:t>
+        <w:t>Testing – “Base cases”</w:t>
+      </w:r>
+    </w:p>
+    <w:p>
+      <w:pPr>
+        <w:pStyle w:val="ListParagraph"/>
+        <w:numPr>
+          <w:ilvl w:val="2"/>
+          <w:numId w:val="3"/>
+        </w:numPr>
+        <w:spacing w:after="0"/>
+      </w:pPr>
+      <w:r>
+        <w:t>Number of topics is an integer greater than zero</w:t>
+      </w:r>
+    </w:p>
+    <w:p>
+      <w:pPr>
+        <w:pStyle w:val="ListParagraph"/>
+        <w:numPr>
+          <w:ilvl w:val="2"/>
+          <w:numId w:val="3"/>
+        </w:numPr>
+        <w:spacing w:after="0"/>
+      </w:pPr>
+      <w:r>
+        <w:t>Check that corpus is not empty and that each element of the corpus was a string</w:t>
+      </w:r>
+    </w:p>
+    <w:p>
+      <w:pPr>
+        <w:pStyle w:val="ListParagraph"/>
+        <w:numPr>
+          <w:ilvl w:val="2"/>
+          <w:numId w:val="3"/>
+        </w:numPr>
+        <w:spacing w:after="0"/>
+      </w:pPr>
+      <w:r>
+        <w:t xml:space="preserve">Tolerance is tolerance and </w:t>
+      </w:r>
+      <w:proofErr w:type="spellStart"/>
+      <w:r>
+        <w:t>NeedToSplit</w:t>
+      </w:r>
+      <w:proofErr w:type="spellEnd"/>
+      <w:r>
+        <w:t xml:space="preserve"> argument is 0 or 1</w:t>
+      </w:r>
+    </w:p>
+    <w:p>
+      <w:pPr>
+        <w:pStyle w:val="ListParagraph"/>
+        <w:numPr>
+          <w:ilvl w:val="1"/>
+          <w:numId w:val="3"/>
+        </w:numPr>
+        <w:spacing w:after="0"/>
+      </w:pPr>
+      <w:r>
+        <w:t>Compare with Python Implementation</w:t>
+      </w:r>
+    </w:p>
+    <w:p>
+      <w:pPr>
+        <w:pStyle w:val="ListParagraph"/>
+        <w:numPr>
+          <w:ilvl w:val="2"/>
+          <w:numId w:val="3"/>
+        </w:numPr>
+        <w:spacing w:after="0"/>
+      </w:pPr>
+      <w:r>
+        <w:t>Potential issue with the convergence stuff</w:t>
       </w:r>
     </w:p>
     <w:p>
@@ -564,8 +643,14 @@
           <w:numId w:val="3"/>
         </w:numPr>
         <w:spacing w:after="0"/>
-      </w:pPr>
-      <w:r>
+        <w:rPr>
+          <w:b/>
+        </w:rPr>
+      </w:pPr>
+      <w:r>
+        <w:rPr>
+          <w:b/>
+        </w:rPr>
         <w:t>Speed –Up</w:t>
       </w:r>
     </w:p>
@@ -578,6 +663,21 @@
         </w:numPr>
         <w:spacing w:after="0"/>
       </w:pPr>
+      <w:proofErr w:type="spellStart"/>
+      <w:r>
+        <w:t>Cython</w:t>
+      </w:r>
+      <w:proofErr w:type="spellEnd"/>
+    </w:p>
+    <w:p>
+      <w:pPr>
+        <w:pStyle w:val="ListParagraph"/>
+        <w:numPr>
+          <w:ilvl w:val="1"/>
+          <w:numId w:val="3"/>
+        </w:numPr>
+        <w:spacing w:after="0"/>
+      </w:pPr>
       <w:r>
         <w:t>MCMC</w:t>
       </w:r>
@@ -598,111 +698,102 @@
     <w:p>
       <w:pPr>
         <w:pStyle w:val="ListParagraph"/>
+        <w:spacing w:after="0"/>
+        <w:ind w:left="1440"/>
+      </w:pPr>
+    </w:p>
+    <w:p>
+      <w:pPr>
+        <w:pStyle w:val="ListParagraph"/>
+        <w:numPr>
+          <w:ilvl w:val="0"/>
+          <w:numId w:val="3"/>
+        </w:numPr>
+        <w:spacing w:after="0"/>
+        <w:rPr>
+          <w:b/>
+        </w:rPr>
+      </w:pPr>
+      <w:r>
+        <w:rPr>
+          <w:b/>
+        </w:rPr>
+        <w:t>Examples</w:t>
+      </w:r>
+    </w:p>
+    <w:p>
+      <w:pPr>
+        <w:pStyle w:val="ListParagraph"/>
         <w:numPr>
           <w:ilvl w:val="1"/>
           <w:numId w:val="3"/>
         </w:numPr>
         <w:spacing w:after="0"/>
       </w:pPr>
-      <w:proofErr w:type="spellStart"/>
-      <w:r>
-        <w:t>Cython</w:t>
-      </w:r>
-      <w:proofErr w:type="spellEnd"/>
-    </w:p>
-    <w:p>
-      <w:pPr>
-        <w:pStyle w:val="ListParagraph"/>
-        <w:spacing w:after="0"/>
-        <w:ind w:left="1440"/>
-      </w:pPr>
-    </w:p>
-    <w:p>
-      <w:pPr>
-        <w:pStyle w:val="ListParagraph"/>
-        <w:numPr>
-          <w:ilvl w:val="0"/>
-          <w:numId w:val="3"/>
-        </w:numPr>
-        <w:spacing w:after="0"/>
-      </w:pPr>
-      <w:r>
-        <w:t>Examples</w:t>
-      </w:r>
-    </w:p>
-    <w:p>
-      <w:pPr>
-        <w:pStyle w:val="ListParagraph"/>
-        <w:numPr>
-          <w:ilvl w:val="1"/>
-          <w:numId w:val="3"/>
-        </w:numPr>
-        <w:spacing w:after="0"/>
-      </w:pPr>
       <w:r>
         <w:t>State of the Unions</w:t>
       </w:r>
-    </w:p>
-    <w:p>
-      <w:pPr>
-        <w:pStyle w:val="ListParagraph"/>
-        <w:numPr>
-          <w:ilvl w:val="2"/>
-          <w:numId w:val="3"/>
-        </w:numPr>
-        <w:spacing w:after="0"/>
-      </w:pPr>
-      <w:r>
-        <w:t>How do Presidents’ topics change during their years in office?</w:t>
-      </w:r>
-    </w:p>
-    <w:p>
-      <w:pPr>
-        <w:pStyle w:val="ListParagraph"/>
-        <w:numPr>
-          <w:ilvl w:val="2"/>
-          <w:numId w:val="3"/>
-        </w:numPr>
-        <w:spacing w:after="0"/>
-      </w:pPr>
-      <w:r>
-        <w:t>How are they similar to one another?</w:t>
-      </w:r>
-    </w:p>
-    <w:p>
-      <w:pPr>
-        <w:pStyle w:val="ListParagraph"/>
-        <w:numPr>
-          <w:ilvl w:val="1"/>
-          <w:numId w:val="3"/>
-        </w:numPr>
-        <w:spacing w:after="0"/>
-      </w:pPr>
-      <w:r>
-        <w:t>Predictions with Movie Data</w:t>
-      </w:r>
-    </w:p>
-    <w:p>
-      <w:pPr>
-        <w:pStyle w:val="ListParagraph"/>
-        <w:numPr>
-          <w:ilvl w:val="2"/>
-          <w:numId w:val="3"/>
-        </w:numPr>
-        <w:spacing w:after="0"/>
-      </w:pPr>
-      <w:r>
-        <w:t>Measure accuracy of predictions</w:t>
-      </w:r>
-    </w:p>
-    <w:p>
-      <w:pPr>
-        <w:pStyle w:val="ListParagraph"/>
-        <w:spacing w:after="0"/>
-        <w:ind w:left="2160"/>
-      </w:pPr>
       <w:bookmarkStart w:id="0" w:name="_GoBack"/>
       <w:bookmarkEnd w:id="0"/>
+    </w:p>
+    <w:p>
+      <w:pPr>
+        <w:pStyle w:val="ListParagraph"/>
+        <w:numPr>
+          <w:ilvl w:val="2"/>
+          <w:numId w:val="3"/>
+        </w:numPr>
+        <w:spacing w:after="0"/>
+      </w:pPr>
+      <w:r>
+        <w:t>How do Presidents’ topics change during their years in office?</w:t>
+      </w:r>
+    </w:p>
+    <w:p>
+      <w:pPr>
+        <w:pStyle w:val="ListParagraph"/>
+        <w:numPr>
+          <w:ilvl w:val="2"/>
+          <w:numId w:val="3"/>
+        </w:numPr>
+        <w:spacing w:after="0"/>
+      </w:pPr>
+      <w:r>
+        <w:t>How are they similar to one another?</w:t>
+      </w:r>
+    </w:p>
+    <w:p>
+      <w:pPr>
+        <w:pStyle w:val="ListParagraph"/>
+        <w:numPr>
+          <w:ilvl w:val="1"/>
+          <w:numId w:val="3"/>
+        </w:numPr>
+        <w:spacing w:after="0"/>
+      </w:pPr>
+      <w:r>
+        <w:t>Predictions with Movie Data</w:t>
+      </w:r>
+    </w:p>
+    <w:p>
+      <w:pPr>
+        <w:pStyle w:val="ListParagraph"/>
+        <w:numPr>
+          <w:ilvl w:val="2"/>
+          <w:numId w:val="3"/>
+        </w:numPr>
+        <w:spacing w:after="0"/>
+      </w:pPr>
+      <w:r>
+        <w:t>Measure accuracy of predictions</w:t>
+      </w:r>
+    </w:p>
+    <w:p>
+      <w:pPr>
+        <w:pStyle w:val="ListParagraph"/>
+        <w:spacing w:after="0"/>
+        <w:ind w:left="2160"/>
+      </w:pPr>
     </w:p>
     <w:p>
       <w:pPr>

--- a/ReportOutline.docx
+++ b/ReportOutline.docx
@@ -24,7 +24,7 @@
           <w:sz w:val="24"/>
           <w:szCs w:val="24"/>
         </w:rPr>
-        <w:t>Introduction</w:t>
+        <w:t>Abstract</w:t>
       </w:r>
     </w:p>
     <w:p>
@@ -48,26 +48,120 @@
           <w:sz w:val="24"/>
           <w:szCs w:val="24"/>
         </w:rPr>
-        <w:t xml:space="preserve">Latent </w:t>
-      </w:r>
-      <w:proofErr w:type="spellStart"/>
+        <w:t>Progress Report 1</w:t>
+      </w:r>
+    </w:p>
+    <w:p>
+      <w:pPr>
+        <w:pStyle w:val="ListParagraph"/>
+        <w:spacing w:before="100" w:beforeAutospacing="1" w:after="100" w:afterAutospacing="1" w:line="240" w:lineRule="auto"/>
+        <w:ind w:left="1440"/>
+        <w:rPr>
+          <w:rFonts w:ascii="Times New Roman" w:eastAsia="Times New Roman" w:hAnsi="Times New Roman" w:cs="Times New Roman"/>
+          <w:b/>
+          <w:sz w:val="24"/>
+          <w:szCs w:val="24"/>
+        </w:rPr>
+      </w:pPr>
+    </w:p>
+    <w:p>
+      <w:pPr>
+        <w:pStyle w:val="ListParagraph"/>
+        <w:numPr>
+          <w:ilvl w:val="0"/>
+          <w:numId w:val="3"/>
+        </w:numPr>
+        <w:spacing w:before="100" w:beforeAutospacing="1" w:after="100" w:afterAutospacing="1" w:line="240" w:lineRule="auto"/>
+        <w:rPr>
+          <w:rFonts w:ascii="Times New Roman" w:eastAsia="Times New Roman" w:hAnsi="Times New Roman" w:cs="Times New Roman"/>
+          <w:b/>
+          <w:sz w:val="24"/>
+          <w:szCs w:val="24"/>
+        </w:rPr>
+      </w:pPr>
+      <w:r>
+        <w:rPr>
+          <w:rFonts w:ascii="Times New Roman" w:eastAsia="Times New Roman" w:hAnsi="Times New Roman" w:cs="Times New Roman"/>
+          <w:b/>
+          <w:sz w:val="24"/>
+          <w:szCs w:val="24"/>
+        </w:rPr>
+        <w:t>Background</w:t>
+      </w:r>
+    </w:p>
+    <w:p>
+      <w:pPr>
+        <w:pStyle w:val="ListParagraph"/>
+        <w:numPr>
+          <w:ilvl w:val="1"/>
+          <w:numId w:val="3"/>
+        </w:numPr>
+        <w:spacing w:before="100" w:beforeAutospacing="1" w:after="100" w:afterAutospacing="1" w:line="240" w:lineRule="auto"/>
+        <w:rPr>
+          <w:rFonts w:ascii="Times New Roman" w:eastAsia="Times New Roman" w:hAnsi="Times New Roman" w:cs="Times New Roman"/>
+          <w:b/>
+          <w:sz w:val="24"/>
+          <w:szCs w:val="24"/>
+        </w:rPr>
+      </w:pPr>
       <w:r>
         <w:rPr>
           <w:rFonts w:ascii="Times New Roman" w:eastAsia="Times New Roman" w:hAnsi="Times New Roman" w:cs="Times New Roman"/>
           <w:sz w:val="24"/>
           <w:szCs w:val="24"/>
         </w:rPr>
-        <w:t>Dirichlet</w:t>
-      </w:r>
-      <w:proofErr w:type="spellEnd"/>
-      <w:r>
+        <w:t>What is it used for?</w:t>
+      </w:r>
+    </w:p>
+    <w:p>
+      <w:pPr>
+        <w:pStyle w:val="ListParagraph"/>
+        <w:numPr>
+          <w:ilvl w:val="2"/>
+          <w:numId w:val="3"/>
+        </w:numPr>
+        <w:spacing w:before="100" w:beforeAutospacing="1" w:after="100" w:afterAutospacing="1" w:line="240" w:lineRule="auto"/>
         <w:rPr>
           <w:rFonts w:ascii="Times New Roman" w:eastAsia="Times New Roman" w:hAnsi="Times New Roman" w:cs="Times New Roman"/>
+          <w:b/>
           <w:sz w:val="24"/>
           <w:szCs w:val="24"/>
         </w:rPr>
-        <w:t xml:space="preserve"> Allocation</w:t>
-      </w:r>
+      </w:pPr>
+      <w:r>
+        <w:t>What problem does it address?</w:t>
+      </w:r>
+    </w:p>
+    <w:p>
+      <w:pPr>
+        <w:pStyle w:val="ListParagraph"/>
+        <w:numPr>
+          <w:ilvl w:val="3"/>
+          <w:numId w:val="3"/>
+        </w:numPr>
+        <w:spacing w:after="0"/>
+      </w:pPr>
+      <w:r>
+        <w:t>“generative probabilistic model for collections of discrete data such as text corpora” (LDA, 994)</w:t>
+      </w:r>
+    </w:p>
+    <w:p>
+      <w:pPr>
+        <w:pStyle w:val="ListParagraph"/>
+        <w:numPr>
+          <w:ilvl w:val="3"/>
+          <w:numId w:val="3"/>
+        </w:numPr>
+        <w:spacing w:after="0"/>
+      </w:pPr>
+      <w:r>
+        <w:t>“The goal is to find short descriptions of the members of a collection that enable efficient processing of large collections while preserving the essential statistical relationships that are useful for basic tasks such as classification, novelty detection, summarization, and similarity and relevance judgments.” (LDA, 994)</w:t>
+      </w:r>
+    </w:p>
+    <w:p>
+      <w:pPr>
+        <w:spacing w:after="0"/>
+      </w:pPr>
     </w:p>
     <w:p>
       <w:pPr>
@@ -76,142 +170,6 @@
           <w:ilvl w:val="1"/>
           <w:numId w:val="3"/>
         </w:numPr>
-        <w:spacing w:before="100" w:beforeAutospacing="1" w:after="100" w:afterAutospacing="1" w:line="240" w:lineRule="auto"/>
-        <w:rPr>
-          <w:rFonts w:ascii="Times New Roman" w:eastAsia="Times New Roman" w:hAnsi="Times New Roman" w:cs="Times New Roman"/>
-          <w:b/>
-          <w:sz w:val="24"/>
-          <w:szCs w:val="24"/>
-        </w:rPr>
-      </w:pPr>
-      <w:r>
-        <w:rPr>
-          <w:rFonts w:ascii="Times New Roman" w:eastAsia="Times New Roman" w:hAnsi="Times New Roman" w:cs="Times New Roman"/>
-          <w:sz w:val="24"/>
-          <w:szCs w:val="24"/>
-        </w:rPr>
-        <w:t>Why is it interesting?</w:t>
-      </w:r>
-    </w:p>
-    <w:p>
-      <w:pPr>
-        <w:pStyle w:val="ListParagraph"/>
-        <w:spacing w:before="100" w:beforeAutospacing="1" w:after="100" w:afterAutospacing="1" w:line="240" w:lineRule="auto"/>
-        <w:ind w:left="1440"/>
-        <w:rPr>
-          <w:rFonts w:ascii="Times New Roman" w:eastAsia="Times New Roman" w:hAnsi="Times New Roman" w:cs="Times New Roman"/>
-          <w:b/>
-          <w:sz w:val="24"/>
-          <w:szCs w:val="24"/>
-        </w:rPr>
-      </w:pPr>
-    </w:p>
-    <w:p>
-      <w:pPr>
-        <w:pStyle w:val="ListParagraph"/>
-        <w:numPr>
-          <w:ilvl w:val="0"/>
-          <w:numId w:val="3"/>
-        </w:numPr>
-        <w:spacing w:before="100" w:beforeAutospacing="1" w:after="100" w:afterAutospacing="1" w:line="240" w:lineRule="auto"/>
-        <w:rPr>
-          <w:rFonts w:ascii="Times New Roman" w:eastAsia="Times New Roman" w:hAnsi="Times New Roman" w:cs="Times New Roman"/>
-          <w:b/>
-          <w:sz w:val="24"/>
-          <w:szCs w:val="24"/>
-        </w:rPr>
-      </w:pPr>
-      <w:r>
-        <w:rPr>
-          <w:rFonts w:ascii="Times New Roman" w:eastAsia="Times New Roman" w:hAnsi="Times New Roman" w:cs="Times New Roman"/>
-          <w:b/>
-          <w:sz w:val="24"/>
-          <w:szCs w:val="24"/>
-        </w:rPr>
-        <w:t>Background</w:t>
-      </w:r>
-    </w:p>
-    <w:p>
-      <w:pPr>
-        <w:pStyle w:val="ListParagraph"/>
-        <w:numPr>
-          <w:ilvl w:val="1"/>
-          <w:numId w:val="3"/>
-        </w:numPr>
-        <w:spacing w:before="100" w:beforeAutospacing="1" w:after="100" w:afterAutospacing="1" w:line="240" w:lineRule="auto"/>
-        <w:rPr>
-          <w:rFonts w:ascii="Times New Roman" w:eastAsia="Times New Roman" w:hAnsi="Times New Roman" w:cs="Times New Roman"/>
-          <w:b/>
-          <w:sz w:val="24"/>
-          <w:szCs w:val="24"/>
-        </w:rPr>
-      </w:pPr>
-      <w:r>
-        <w:rPr>
-          <w:rFonts w:ascii="Times New Roman" w:eastAsia="Times New Roman" w:hAnsi="Times New Roman" w:cs="Times New Roman"/>
-          <w:sz w:val="24"/>
-          <w:szCs w:val="24"/>
-        </w:rPr>
-        <w:t>What is it used for?</w:t>
-      </w:r>
-    </w:p>
-    <w:p>
-      <w:pPr>
-        <w:pStyle w:val="ListParagraph"/>
-        <w:numPr>
-          <w:ilvl w:val="2"/>
-          <w:numId w:val="3"/>
-        </w:numPr>
-        <w:spacing w:before="100" w:beforeAutospacing="1" w:after="100" w:afterAutospacing="1" w:line="240" w:lineRule="auto"/>
-        <w:rPr>
-          <w:rFonts w:ascii="Times New Roman" w:eastAsia="Times New Roman" w:hAnsi="Times New Roman" w:cs="Times New Roman"/>
-          <w:b/>
-          <w:sz w:val="24"/>
-          <w:szCs w:val="24"/>
-        </w:rPr>
-      </w:pPr>
-      <w:r>
-        <w:t>What problem does it address?</w:t>
-      </w:r>
-    </w:p>
-    <w:p>
-      <w:pPr>
-        <w:pStyle w:val="ListParagraph"/>
-        <w:numPr>
-          <w:ilvl w:val="3"/>
-          <w:numId w:val="3"/>
-        </w:numPr>
-        <w:spacing w:after="0"/>
-      </w:pPr>
-      <w:r>
-        <w:t>“generative probabilistic model for collections of discrete data such as text corpora” (LDA, 994)</w:t>
-      </w:r>
-    </w:p>
-    <w:p>
-      <w:pPr>
-        <w:pStyle w:val="ListParagraph"/>
-        <w:numPr>
-          <w:ilvl w:val="3"/>
-          <w:numId w:val="3"/>
-        </w:numPr>
-        <w:spacing w:after="0"/>
-      </w:pPr>
-      <w:r>
-        <w:t>“The goal is to find short descriptions of the members of a collection that enable efficient processing of large collections while preserving the essential statistical relationships that are useful for basic tasks such as classification, novelty detection, summarization, and similarity and relevance judgments.” (LDA, 994)</w:t>
-      </w:r>
-    </w:p>
-    <w:p>
-      <w:pPr>
-        <w:spacing w:after="0"/>
-      </w:pPr>
-    </w:p>
-    <w:p>
-      <w:pPr>
-        <w:pStyle w:val="ListParagraph"/>
-        <w:numPr>
-          <w:ilvl w:val="1"/>
-          <w:numId w:val="3"/>
-        </w:numPr>
         <w:spacing w:after="0"/>
       </w:pPr>
       <w:r>
@@ -241,15 +199,7 @@
         <w:spacing w:after="0"/>
       </w:pPr>
       <w:r>
-        <w:t xml:space="preserve">Intractable posterior, therefore it is necessary to use an approximating method such as </w:t>
-      </w:r>
-      <w:proofErr w:type="spellStart"/>
-      <w:r>
-        <w:t>variational</w:t>
-      </w:r>
-      <w:proofErr w:type="spellEnd"/>
-      <w:r>
-        <w:t xml:space="preserve"> inference together with EM</w:t>
+        <w:t>Intractable posterior, therefore it is necessary to use an approximating method such as variational inference together with EM</w:t>
       </w:r>
     </w:p>
     <w:p>
@@ -404,13 +354,8 @@
         </w:numPr>
         <w:spacing w:after="0"/>
       </w:pPr>
-      <w:proofErr w:type="spellStart"/>
-      <w:r>
-        <w:t>Tf-idf</w:t>
-      </w:r>
-      <w:proofErr w:type="spellEnd"/>
-      <w:r>
-        <w:t xml:space="preserve"> matrix, latent semantic indexing, probabilistic LSI model</w:t>
+      <w:r>
+        <w:t>Tf-idf matrix, latent semantic indexing, probabilistic LSI model</w:t>
       </w:r>
     </w:p>
     <w:p>
@@ -501,8 +446,37 @@
         <w:spacing w:after="0"/>
       </w:pPr>
       <w:r>
+        <w:t xml:space="preserve"> </w:t>
+      </w:r>
+      <w:r>
+        <w:t>“Exact inference is intractable for LDA” (LDA, 1014)</w:t>
+      </w:r>
+    </w:p>
+    <w:p>
+      <w:pPr>
+        <w:pStyle w:val="ListParagraph"/>
+        <w:numPr>
+          <w:ilvl w:val="3"/>
+          <w:numId w:val="3"/>
+        </w:numPr>
+        <w:spacing w:after="0"/>
+      </w:pPr>
+      <w:r>
         <w:lastRenderedPageBreak/>
-        <w:t>“bag-of-words assumption allows words that should be generated by the same topic to be allocated to several different topics” (LDA 1008)</w:t>
+        <w:t>Lots of steps to converge</w:t>
+      </w:r>
+    </w:p>
+    <w:p>
+      <w:pPr>
+        <w:pStyle w:val="ListParagraph"/>
+        <w:numPr>
+          <w:ilvl w:val="4"/>
+          <w:numId w:val="3"/>
+        </w:numPr>
+        <w:spacing w:after="0"/>
+      </w:pPr>
+      <w:r>
+        <w:t>E step, M step</w:t>
       </w:r>
     </w:p>
     <w:p>
@@ -515,7 +489,7 @@
         <w:spacing w:after="0"/>
       </w:pPr>
       <w:r>
-        <w:t>“Exact inference is intractable for LDA” (LDA, 1014)</w:t>
+        <w:t>Need to define the number of topics before hand</w:t>
       </w:r>
     </w:p>
     <w:p>
@@ -550,188 +524,232 @@
           <w:numId w:val="3"/>
         </w:numPr>
         <w:spacing w:after="0"/>
-      </w:pPr>
-      <w:r>
-        <w:t>Testing – “Base cases”</w:t>
-      </w:r>
-    </w:p>
-    <w:p>
-      <w:pPr>
-        <w:pStyle w:val="ListParagraph"/>
-        <w:numPr>
-          <w:ilvl w:val="2"/>
-          <w:numId w:val="3"/>
-        </w:numPr>
-        <w:spacing w:after="0"/>
-      </w:pPr>
-      <w:r>
-        <w:t>Number of topics is an integer greater than zero</w:t>
-      </w:r>
-    </w:p>
-    <w:p>
-      <w:pPr>
-        <w:pStyle w:val="ListParagraph"/>
-        <w:numPr>
-          <w:ilvl w:val="2"/>
-          <w:numId w:val="3"/>
-        </w:numPr>
-        <w:spacing w:after="0"/>
-      </w:pPr>
-      <w:r>
-        <w:t>Check that corpus is not empty and that each element of the corpus was a string</w:t>
-      </w:r>
-    </w:p>
-    <w:p>
-      <w:pPr>
-        <w:pStyle w:val="ListParagraph"/>
-        <w:numPr>
-          <w:ilvl w:val="2"/>
-          <w:numId w:val="3"/>
-        </w:numPr>
-        <w:spacing w:after="0"/>
-      </w:pPr>
-      <w:r>
-        <w:t xml:space="preserve">Tolerance is tolerance and </w:t>
-      </w:r>
-      <w:proofErr w:type="spellStart"/>
-      <w:r>
-        <w:t>NeedToSplit</w:t>
-      </w:r>
-      <w:proofErr w:type="spellEnd"/>
-      <w:r>
-        <w:t xml:space="preserve"> argument is 0 or 1</w:t>
-      </w:r>
-    </w:p>
-    <w:p>
-      <w:pPr>
-        <w:pStyle w:val="ListParagraph"/>
-        <w:numPr>
-          <w:ilvl w:val="1"/>
-          <w:numId w:val="3"/>
-        </w:numPr>
-        <w:spacing w:after="0"/>
-      </w:pPr>
-      <w:r>
-        <w:t>Compare with Python Implementation</w:t>
-      </w:r>
-    </w:p>
-    <w:p>
-      <w:pPr>
-        <w:pStyle w:val="ListParagraph"/>
-        <w:numPr>
-          <w:ilvl w:val="2"/>
-          <w:numId w:val="3"/>
-        </w:numPr>
-        <w:spacing w:after="0"/>
-      </w:pPr>
-      <w:r>
-        <w:t>Potential issue with the convergence stuff</w:t>
-      </w:r>
-    </w:p>
-    <w:p>
-      <w:pPr>
-        <w:pStyle w:val="ListParagraph"/>
-        <w:spacing w:after="0"/>
-        <w:ind w:left="1440"/>
-      </w:pPr>
-    </w:p>
-    <w:p>
-      <w:pPr>
-        <w:pStyle w:val="ListParagraph"/>
-        <w:numPr>
-          <w:ilvl w:val="0"/>
-          <w:numId w:val="3"/>
-        </w:numPr>
-        <w:spacing w:after="0"/>
-        <w:rPr>
-          <w:b/>
-        </w:rPr>
-      </w:pPr>
-      <w:r>
-        <w:rPr>
-          <w:b/>
-        </w:rPr>
-        <w:t>Speed –Up</w:t>
-      </w:r>
-    </w:p>
-    <w:p>
-      <w:pPr>
-        <w:pStyle w:val="ListParagraph"/>
-        <w:numPr>
-          <w:ilvl w:val="1"/>
-          <w:numId w:val="3"/>
-        </w:numPr>
-        <w:spacing w:after="0"/>
-      </w:pPr>
-      <w:proofErr w:type="spellStart"/>
-      <w:r>
-        <w:t>Cython</w:t>
-      </w:r>
-      <w:proofErr w:type="spellEnd"/>
-    </w:p>
-    <w:p>
-      <w:pPr>
-        <w:pStyle w:val="ListParagraph"/>
-        <w:numPr>
-          <w:ilvl w:val="1"/>
-          <w:numId w:val="3"/>
-        </w:numPr>
-        <w:spacing w:after="0"/>
-      </w:pPr>
-      <w:r>
-        <w:t>MCMC</w:t>
-      </w:r>
-    </w:p>
-    <w:p>
-      <w:pPr>
-        <w:pStyle w:val="ListParagraph"/>
-        <w:numPr>
-          <w:ilvl w:val="1"/>
-          <w:numId w:val="3"/>
-        </w:numPr>
-        <w:spacing w:after="0"/>
-      </w:pPr>
-      <w:r>
-        <w:t>Gibbs Sampling</w:t>
-      </w:r>
-    </w:p>
-    <w:p>
-      <w:pPr>
-        <w:pStyle w:val="ListParagraph"/>
-        <w:spacing w:after="0"/>
-        <w:ind w:left="1440"/>
-      </w:pPr>
-    </w:p>
-    <w:p>
-      <w:pPr>
-        <w:pStyle w:val="ListParagraph"/>
-        <w:numPr>
-          <w:ilvl w:val="0"/>
-          <w:numId w:val="3"/>
-        </w:numPr>
-        <w:spacing w:after="0"/>
-        <w:rPr>
-          <w:b/>
-        </w:rPr>
-      </w:pPr>
-      <w:r>
-        <w:rPr>
-          <w:b/>
-        </w:rPr>
-        <w:t>Examples</w:t>
-      </w:r>
-    </w:p>
-    <w:p>
-      <w:pPr>
-        <w:pStyle w:val="ListParagraph"/>
-        <w:numPr>
-          <w:ilvl w:val="1"/>
-          <w:numId w:val="3"/>
-        </w:numPr>
-        <w:spacing w:after="0"/>
-      </w:pPr>
-      <w:r>
-        <w:t>State of the Unions</w:t>
+        <w:rPr>
+          <w:b/>
+        </w:rPr>
+      </w:pPr>
+      <w:r>
+        <w:t>Brief Description</w:t>
+      </w:r>
+    </w:p>
+    <w:p>
+      <w:pPr>
+        <w:pStyle w:val="ListParagraph"/>
+        <w:numPr>
+          <w:ilvl w:val="2"/>
+          <w:numId w:val="3"/>
+        </w:numPr>
+        <w:spacing w:after="0"/>
+        <w:rPr>
+          <w:b/>
+        </w:rPr>
+      </w:pPr>
+      <w:r>
+        <w:t xml:space="preserve">Used Python together with Jupyter </w:t>
+      </w:r>
+    </w:p>
+    <w:p>
+      <w:pPr>
+        <w:pStyle w:val="ListParagraph"/>
+        <w:numPr>
+          <w:ilvl w:val="2"/>
+          <w:numId w:val="3"/>
+        </w:numPr>
+        <w:spacing w:after="0"/>
+        <w:rPr>
+          <w:b/>
+        </w:rPr>
+      </w:pPr>
+      <w:r>
+        <w:t xml:space="preserve">LDA function </w:t>
+      </w:r>
+      <w:r>
+        <w:t xml:space="preserve">takes a word matrix, output from the make_word_matrix function, and implements the algorithm found on </w:t>
+      </w:r>
+      <w:r>
+        <w:rPr>
+          <w:highlight w:val="yellow"/>
+        </w:rPr>
+        <w:t>PAGE NUMBER</w:t>
+      </w:r>
+      <w:r>
+        <w:t xml:space="preserve"> of Blei et. Al</w:t>
+      </w:r>
+    </w:p>
+    <w:p>
+      <w:pPr>
+        <w:pStyle w:val="ListParagraph"/>
+        <w:numPr>
+          <w:ilvl w:val="3"/>
+          <w:numId w:val="3"/>
+        </w:numPr>
+        <w:spacing w:after="0"/>
+        <w:rPr>
+          <w:b/>
+        </w:rPr>
+      </w:pPr>
+      <w:r>
+        <w:t>Arguments Taken</w:t>
+      </w:r>
+    </w:p>
+    <w:p>
+      <w:pPr>
+        <w:pStyle w:val="ListParagraph"/>
+        <w:numPr>
+          <w:ilvl w:val="4"/>
+          <w:numId w:val="3"/>
+        </w:numPr>
+        <w:spacing w:after="0"/>
+        <w:rPr>
+          <w:b/>
+        </w:rPr>
+      </w:pPr>
+      <w:r>
+        <w:t>Number of topics – determined by the user</w:t>
+      </w:r>
+    </w:p>
+    <w:p>
+      <w:pPr>
+        <w:pStyle w:val="ListParagraph"/>
+        <w:numPr>
+          <w:ilvl w:val="4"/>
+          <w:numId w:val="3"/>
+        </w:numPr>
+        <w:spacing w:after="0"/>
+        <w:rPr>
+          <w:b/>
+        </w:rPr>
+      </w:pPr>
+      <w:r>
+        <w:t>Output from make_word_matrix</w:t>
+      </w:r>
+    </w:p>
+    <w:p>
+      <w:pPr>
+        <w:pStyle w:val="ListParagraph"/>
+        <w:numPr>
+          <w:ilvl w:val="5"/>
+          <w:numId w:val="3"/>
+        </w:numPr>
+        <w:spacing w:after="0"/>
+        <w:rPr>
+          <w:b/>
+        </w:rPr>
+      </w:pPr>
+      <w:r>
+        <w:t>Make_word_matrix takes a corpus as the input</w:t>
+      </w:r>
+    </w:p>
+    <w:p>
+      <w:pPr>
+        <w:pStyle w:val="ListParagraph"/>
+        <w:numPr>
+          <w:ilvl w:val="5"/>
+          <w:numId w:val="3"/>
+        </w:numPr>
+        <w:spacing w:after="0"/>
+        <w:rPr>
+          <w:b/>
+        </w:rPr>
+      </w:pPr>
+      <w:r>
+        <w:t>Outputs:</w:t>
+      </w:r>
+    </w:p>
+    <w:p>
+      <w:pPr>
+        <w:pStyle w:val="ListParagraph"/>
+        <w:numPr>
+          <w:ilvl w:val="6"/>
+          <w:numId w:val="3"/>
+        </w:numPr>
+        <w:spacing w:after="0"/>
+        <w:rPr>
+          <w:b/>
+        </w:rPr>
+      </w:pPr>
+      <w:r>
+        <w:t>c is a matrix where the rows are each word in the document and columns are the unique words in the corpus, thus a 1 in cell [1,1] means that the word in the column appears in the first document</w:t>
+      </w:r>
+    </w:p>
+    <w:p>
+      <w:pPr>
+        <w:pStyle w:val="ListParagraph"/>
+        <w:numPr>
+          <w:ilvl w:val="6"/>
+          <w:numId w:val="3"/>
+        </w:numPr>
+        <w:spacing w:after="0"/>
+        <w:rPr>
+          <w:b/>
+        </w:rPr>
+      </w:pPr>
+      <w:r>
+        <w:t>wordOrder is the unique words in the corpus</w:t>
+      </w:r>
+    </w:p>
+    <w:p>
+      <w:pPr>
+        <w:pStyle w:val="ListParagraph"/>
+        <w:numPr>
+          <w:ilvl w:val="6"/>
+          <w:numId w:val="3"/>
+        </w:numPr>
+        <w:spacing w:after="0"/>
+        <w:rPr>
+          <w:b/>
+        </w:rPr>
+      </w:pPr>
+      <w:r>
+        <w:t>M is the number of documents in the corpus</w:t>
+      </w:r>
+    </w:p>
+    <w:p>
+      <w:pPr>
+        <w:pStyle w:val="ListParagraph"/>
+        <w:numPr>
+          <w:ilvl w:val="4"/>
+          <w:numId w:val="3"/>
+        </w:numPr>
+        <w:spacing w:after="0"/>
+        <w:rPr>
+          <w:b/>
+        </w:rPr>
+      </w:pPr>
+      <w:r>
+        <w:t>Tolerance</w:t>
+      </w:r>
+    </w:p>
+    <w:p>
+      <w:pPr>
+        <w:pStyle w:val="ListParagraph"/>
+        <w:numPr>
+          <w:ilvl w:val="4"/>
+          <w:numId w:val="3"/>
+        </w:numPr>
+        <w:spacing w:after="0"/>
+        <w:rPr>
+          <w:b/>
+        </w:rPr>
+      </w:pPr>
+      <w:r>
+        <w:t xml:space="preserve">Need to split </w:t>
+      </w:r>
+    </w:p>
+    <w:p>
+      <w:pPr>
+        <w:pStyle w:val="ListParagraph"/>
+        <w:numPr>
+          <w:ilvl w:val="2"/>
+          <w:numId w:val="3"/>
+        </w:numPr>
+        <w:spacing w:after="0"/>
+        <w:rPr>
+          <w:b/>
+        </w:rPr>
+      </w:pPr>
+      <w:r>
+        <w:t>Also a function that returns the top number of words for each topic</w:t>
       </w:r>
       <w:bookmarkStart w:id="0" w:name="_GoBack"/>
       <w:bookmarkEnd w:id="0"/>
@@ -740,6 +758,419 @@
       <w:pPr>
         <w:pStyle w:val="ListParagraph"/>
         <w:numPr>
+          <w:ilvl w:val="1"/>
+          <w:numId w:val="3"/>
+        </w:numPr>
+        <w:spacing w:after="0"/>
+      </w:pPr>
+      <w:r>
+        <w:t>Testing – “Base cases”</w:t>
+      </w:r>
+    </w:p>
+    <w:p>
+      <w:pPr>
+        <w:pStyle w:val="ListParagraph"/>
+        <w:numPr>
+          <w:ilvl w:val="2"/>
+          <w:numId w:val="3"/>
+        </w:numPr>
+        <w:spacing w:after="0"/>
+      </w:pPr>
+      <w:r>
+        <w:t>Number of topics is an integer greater than zero</w:t>
+      </w:r>
+    </w:p>
+    <w:p>
+      <w:pPr>
+        <w:pStyle w:val="ListParagraph"/>
+        <w:numPr>
+          <w:ilvl w:val="2"/>
+          <w:numId w:val="3"/>
+        </w:numPr>
+        <w:spacing w:after="0"/>
+      </w:pPr>
+      <w:r>
+        <w:t>Check that corpus is not empty and that each element of the corpus was a string</w:t>
+      </w:r>
+    </w:p>
+    <w:p>
+      <w:pPr>
+        <w:pStyle w:val="ListParagraph"/>
+        <w:numPr>
+          <w:ilvl w:val="2"/>
+          <w:numId w:val="3"/>
+        </w:numPr>
+        <w:spacing w:after="0"/>
+      </w:pPr>
+      <w:r>
+        <w:t xml:space="preserve">Tolerance is </w:t>
+      </w:r>
+      <w:r>
+        <w:t>non-negative</w:t>
+      </w:r>
+      <w:r>
+        <w:t xml:space="preserve"> and NeedToSplit argument is 0 or 1</w:t>
+      </w:r>
+    </w:p>
+    <w:p>
+      <w:pPr>
+        <w:pStyle w:val="ListParagraph"/>
+        <w:numPr>
+          <w:ilvl w:val="1"/>
+          <w:numId w:val="3"/>
+        </w:numPr>
+        <w:spacing w:after="0"/>
+      </w:pPr>
+      <w:r>
+        <w:t>Compare with Python Implementation</w:t>
+      </w:r>
+    </w:p>
+    <w:p>
+      <w:pPr>
+        <w:pStyle w:val="ListParagraph"/>
+        <w:numPr>
+          <w:ilvl w:val="2"/>
+          <w:numId w:val="3"/>
+        </w:numPr>
+        <w:spacing w:after="0"/>
+      </w:pPr>
+      <w:r>
+        <w:t>Potential issue with the convergence stuff</w:t>
+      </w:r>
+    </w:p>
+    <w:p>
+      <w:pPr>
+        <w:pStyle w:val="ListParagraph"/>
+        <w:spacing w:after="0"/>
+        <w:ind w:left="1440"/>
+      </w:pPr>
+    </w:p>
+    <w:p>
+      <w:pPr>
+        <w:pStyle w:val="ListParagraph"/>
+        <w:numPr>
+          <w:ilvl w:val="0"/>
+          <w:numId w:val="3"/>
+        </w:numPr>
+        <w:spacing w:after="0"/>
+      </w:pPr>
+      <w:r>
+        <w:rPr>
+          <w:b/>
+        </w:rPr>
+        <w:t>Speed –Up</w:t>
+      </w:r>
+    </w:p>
+    <w:p>
+      <w:pPr>
+        <w:pStyle w:val="ListParagraph"/>
+        <w:numPr>
+          <w:ilvl w:val="1"/>
+          <w:numId w:val="3"/>
+        </w:numPr>
+        <w:spacing w:after="0"/>
+      </w:pPr>
+      <w:r>
+        <w:t>Text used for this implementation</w:t>
+      </w:r>
+    </w:p>
+    <w:p>
+      <w:pPr>
+        <w:pStyle w:val="ListParagraph"/>
+        <w:numPr>
+          <w:ilvl w:val="2"/>
+          <w:numId w:val="3"/>
+        </w:numPr>
+        <w:spacing w:after="0"/>
+      </w:pPr>
+      <w:r>
+        <w:t>Clinton’s State of the Union addresses from 1993-1996</w:t>
+      </w:r>
+    </w:p>
+    <w:p>
+      <w:pPr>
+        <w:pStyle w:val="ListParagraph"/>
+        <w:numPr>
+          <w:ilvl w:val="2"/>
+          <w:numId w:val="3"/>
+        </w:numPr>
+        <w:spacing w:after="0"/>
+      </w:pPr>
+      <w:r>
+        <w:t>Found in the nklt package</w:t>
+      </w:r>
+    </w:p>
+    <w:p>
+      <w:pPr>
+        <w:pStyle w:val="ListParagraph"/>
+        <w:numPr>
+          <w:ilvl w:val="1"/>
+          <w:numId w:val="3"/>
+        </w:numPr>
+        <w:spacing w:after="0"/>
+      </w:pPr>
+      <w:r>
+        <w:t>Profiling of the Initial Code</w:t>
+      </w:r>
+    </w:p>
+    <w:p>
+      <w:pPr>
+        <w:pStyle w:val="ListParagraph"/>
+        <w:numPr>
+          <w:ilvl w:val="2"/>
+          <w:numId w:val="3"/>
+        </w:numPr>
+        <w:spacing w:after="0"/>
+      </w:pPr>
+      <w:r>
+        <w:t>Vectorization used from the beginning</w:t>
+      </w:r>
+    </w:p>
+    <w:p>
+      <w:pPr>
+        <w:pStyle w:val="ListParagraph"/>
+        <w:numPr>
+          <w:ilvl w:val="2"/>
+          <w:numId w:val="3"/>
+        </w:numPr>
+        <w:spacing w:after="0"/>
+      </w:pPr>
+      <w:r>
+        <w:t>Creating the word matrix – 1.095 seconds</w:t>
+      </w:r>
+    </w:p>
+    <w:p>
+      <w:pPr>
+        <w:pStyle w:val="ListParagraph"/>
+        <w:numPr>
+          <w:ilvl w:val="2"/>
+          <w:numId w:val="3"/>
+        </w:numPr>
+        <w:spacing w:after="0"/>
+      </w:pPr>
+      <w:r>
+        <w:t>LDA – 88.676 seconds</w:t>
+      </w:r>
+    </w:p>
+    <w:p>
+      <w:pPr>
+        <w:pStyle w:val="ListParagraph"/>
+        <w:numPr>
+          <w:ilvl w:val="2"/>
+          <w:numId w:val="3"/>
+        </w:numPr>
+        <w:spacing w:after="0"/>
+      </w:pPr>
+      <w:r>
+        <w:t>Bottlenecks occur at the E step and the M step</w:t>
+      </w:r>
+    </w:p>
+    <w:p>
+      <w:pPr>
+        <w:pStyle w:val="ListParagraph"/>
+        <w:numPr>
+          <w:ilvl w:val="3"/>
+          <w:numId w:val="3"/>
+        </w:numPr>
+        <w:spacing w:after="0"/>
+      </w:pPr>
+      <w:r>
+        <w:t>E step total time – 10.108 seconds</w:t>
+      </w:r>
+    </w:p>
+    <w:p>
+      <w:pPr>
+        <w:pStyle w:val="ListParagraph"/>
+        <w:numPr>
+          <w:ilvl w:val="3"/>
+          <w:numId w:val="3"/>
+        </w:numPr>
+        <w:spacing w:after="0"/>
+      </w:pPr>
+      <w:r>
+        <w:t>M step total time – 61.507 seconds</w:t>
+      </w:r>
+    </w:p>
+    <w:p>
+      <w:pPr>
+        <w:pStyle w:val="ListParagraph"/>
+        <w:numPr>
+          <w:ilvl w:val="1"/>
+          <w:numId w:val="3"/>
+        </w:numPr>
+        <w:spacing w:after="0"/>
+      </w:pPr>
+      <w:r>
+        <w:t>How to make this faster…</w:t>
+      </w:r>
+    </w:p>
+    <w:p>
+      <w:pPr>
+        <w:pStyle w:val="ListParagraph"/>
+        <w:numPr>
+          <w:ilvl w:val="2"/>
+          <w:numId w:val="3"/>
+        </w:numPr>
+        <w:spacing w:after="0"/>
+      </w:pPr>
+      <w:r>
+        <w:t>Identified some opportunities in the initial code to reduce computations</w:t>
+      </w:r>
+    </w:p>
+    <w:p>
+      <w:pPr>
+        <w:pStyle w:val="ListParagraph"/>
+        <w:numPr>
+          <w:ilvl w:val="3"/>
+          <w:numId w:val="3"/>
+        </w:numPr>
+        <w:spacing w:after="0"/>
+      </w:pPr>
+      <w:r>
+        <w:lastRenderedPageBreak/>
+        <w:t>Particularly in the make_word_matrix function</w:t>
+      </w:r>
+    </w:p>
+    <w:p>
+      <w:pPr>
+        <w:pStyle w:val="ListParagraph"/>
+        <w:numPr>
+          <w:ilvl w:val="3"/>
+          <w:numId w:val="3"/>
+        </w:numPr>
+        <w:spacing w:after="0"/>
+      </w:pPr>
+      <w:r>
+        <w:t>Numba JIT Compilation</w:t>
+      </w:r>
+    </w:p>
+    <w:p>
+      <w:pPr>
+        <w:pStyle w:val="ListParagraph"/>
+        <w:numPr>
+          <w:ilvl w:val="1"/>
+          <w:numId w:val="3"/>
+        </w:numPr>
+        <w:spacing w:after="0"/>
+      </w:pPr>
+      <w:r>
+        <w:t>Profiling of Optimized Code</w:t>
+      </w:r>
+    </w:p>
+    <w:p>
+      <w:pPr>
+        <w:pStyle w:val="ListParagraph"/>
+        <w:numPr>
+          <w:ilvl w:val="2"/>
+          <w:numId w:val="3"/>
+        </w:numPr>
+        <w:spacing w:after="0"/>
+      </w:pPr>
+      <w:r>
+        <w:t>Creating the word matrix – 0.718 seconds</w:t>
+      </w:r>
+    </w:p>
+    <w:p>
+      <w:pPr>
+        <w:pStyle w:val="ListParagraph"/>
+        <w:numPr>
+          <w:ilvl w:val="2"/>
+          <w:numId w:val="3"/>
+        </w:numPr>
+        <w:spacing w:after="0"/>
+      </w:pPr>
+      <w:r>
+        <w:t>LDA – 83.555 seconds</w:t>
+      </w:r>
+    </w:p>
+    <w:p>
+      <w:pPr>
+        <w:pStyle w:val="ListParagraph"/>
+        <w:numPr>
+          <w:ilvl w:val="2"/>
+          <w:numId w:val="3"/>
+        </w:numPr>
+        <w:spacing w:after="0"/>
+      </w:pPr>
+      <w:r>
+        <w:t>Did the bottlenecks improve?</w:t>
+      </w:r>
+    </w:p>
+    <w:p>
+      <w:pPr>
+        <w:pStyle w:val="ListParagraph"/>
+        <w:numPr>
+          <w:ilvl w:val="3"/>
+          <w:numId w:val="3"/>
+        </w:numPr>
+        <w:spacing w:after="0"/>
+      </w:pPr>
+      <w:r>
+        <w:t xml:space="preserve">E step total time - </w:t>
+      </w:r>
+    </w:p>
+    <w:p>
+      <w:pPr>
+        <w:pStyle w:val="ListParagraph"/>
+        <w:numPr>
+          <w:ilvl w:val="3"/>
+          <w:numId w:val="3"/>
+        </w:numPr>
+        <w:spacing w:after="0"/>
+      </w:pPr>
+      <w:r>
+        <w:t xml:space="preserve">M step total time </w:t>
+      </w:r>
+      <w:r>
+        <w:t>–</w:t>
+      </w:r>
+      <w:r>
+        <w:t xml:space="preserve"> </w:t>
+      </w:r>
+    </w:p>
+    <w:p>
+      <w:pPr>
+        <w:pStyle w:val="ListParagraph"/>
+        <w:spacing w:after="0"/>
+        <w:ind w:left="2880"/>
+      </w:pPr>
+    </w:p>
+    <w:p>
+      <w:pPr>
+        <w:pStyle w:val="ListParagraph"/>
+        <w:numPr>
+          <w:ilvl w:val="0"/>
+          <w:numId w:val="3"/>
+        </w:numPr>
+        <w:spacing w:after="0"/>
+        <w:rPr>
+          <w:b/>
+        </w:rPr>
+      </w:pPr>
+      <w:r>
+        <w:rPr>
+          <w:b/>
+        </w:rPr>
+        <w:t>State of the Union Results</w:t>
+      </w:r>
+    </w:p>
+    <w:p>
+      <w:pPr>
+        <w:pStyle w:val="ListParagraph"/>
+        <w:numPr>
+          <w:ilvl w:val="1"/>
+          <w:numId w:val="3"/>
+        </w:numPr>
+        <w:spacing w:after="0"/>
+      </w:pPr>
+      <w:r>
+        <w:t>State of the Unions</w:t>
+      </w:r>
+    </w:p>
+    <w:p>
+      <w:pPr>
+        <w:pStyle w:val="ListParagraph"/>
+        <w:numPr>
           <w:ilvl w:val="2"/>
           <w:numId w:val="3"/>
         </w:numPr>
@@ -765,27 +1196,228 @@
     <w:p>
       <w:pPr>
         <w:pStyle w:val="ListParagraph"/>
+        <w:spacing w:after="0"/>
+        <w:ind w:left="2160"/>
+      </w:pPr>
+      <w:r>
+        <w:t xml:space="preserve"> </w:t>
+      </w:r>
+    </w:p>
+    <w:p>
+      <w:pPr>
+        <w:pStyle w:val="ListParagraph"/>
+        <w:numPr>
+          <w:ilvl w:val="0"/>
+          <w:numId w:val="3"/>
+        </w:numPr>
+        <w:spacing w:after="0"/>
+        <w:rPr>
+          <w:b/>
+        </w:rPr>
+      </w:pPr>
+      <w:r>
+        <w:rPr>
+          <w:b/>
+        </w:rPr>
+        <w:t>Collaborative Filtering</w:t>
+      </w:r>
+    </w:p>
+    <w:p>
+      <w:pPr>
+        <w:pStyle w:val="ListParagraph"/>
         <w:numPr>
           <w:ilvl w:val="1"/>
           <w:numId w:val="3"/>
         </w:numPr>
         <w:spacing w:after="0"/>
-      </w:pPr>
-      <w:r>
-        <w:t>Predictions with Movie Data</w:t>
-      </w:r>
-    </w:p>
-    <w:p>
-      <w:pPr>
-        <w:pStyle w:val="ListParagraph"/>
-        <w:numPr>
-          <w:ilvl w:val="2"/>
-          <w:numId w:val="3"/>
-        </w:numPr>
-        <w:spacing w:after="0"/>
-      </w:pPr>
-      <w:r>
-        <w:t>Measure accuracy of predictions</w:t>
+        <w:rPr>
+          <w:b/>
+        </w:rPr>
+      </w:pPr>
+      <w:r>
+        <w:t>User rating data from MoveLens.com (link)</w:t>
+      </w:r>
+    </w:p>
+    <w:p>
+      <w:pPr>
+        <w:pStyle w:val="ListParagraph"/>
+        <w:numPr>
+          <w:ilvl w:val="2"/>
+          <w:numId w:val="3"/>
+        </w:numPr>
+        <w:spacing w:after="0"/>
+        <w:rPr>
+          <w:b/>
+        </w:rPr>
+      </w:pPr>
+      <w:r>
+        <w:t xml:space="preserve">Users rate movies on a 1-5 scale </w:t>
+      </w:r>
+    </w:p>
+    <w:p>
+      <w:pPr>
+        <w:pStyle w:val="ListParagraph"/>
+        <w:numPr>
+          <w:ilvl w:val="2"/>
+          <w:numId w:val="3"/>
+        </w:numPr>
+        <w:spacing w:after="0"/>
+        <w:rPr>
+          <w:b/>
+        </w:rPr>
+      </w:pPr>
+      <w:r>
+        <w:t>Preferred movies were defined to be those for which the user rated 4 or 5</w:t>
+      </w:r>
+    </w:p>
+    <w:p>
+      <w:pPr>
+        <w:pStyle w:val="ListParagraph"/>
+        <w:numPr>
+          <w:ilvl w:val="2"/>
+          <w:numId w:val="3"/>
+        </w:numPr>
+        <w:spacing w:after="0"/>
+        <w:rPr>
+          <w:b/>
+        </w:rPr>
+      </w:pPr>
+      <w:r>
+        <w:t>Filtered the data set to users who rated at least 50 preferred movies</w:t>
+      </w:r>
+    </w:p>
+    <w:p>
+      <w:pPr>
+        <w:pStyle w:val="ListParagraph"/>
+        <w:numPr>
+          <w:ilvl w:val="1"/>
+          <w:numId w:val="3"/>
+        </w:numPr>
+        <w:spacing w:after="0"/>
+        <w:rPr>
+          <w:b/>
+        </w:rPr>
+      </w:pPr>
+      <w:r>
+        <w:t>Method</w:t>
+      </w:r>
+    </w:p>
+    <w:p>
+      <w:pPr>
+        <w:pStyle w:val="ListParagraph"/>
+        <w:numPr>
+          <w:ilvl w:val="2"/>
+          <w:numId w:val="3"/>
+        </w:numPr>
+        <w:spacing w:after="0"/>
+        <w:rPr>
+          <w:b/>
+        </w:rPr>
+      </w:pPr>
+      <w:r>
+        <w:t>Trained the model on a random set of 2535 users (about 75% of users who met description above)</w:t>
+      </w:r>
+      <w:r>
+        <w:t xml:space="preserve"> and got values for the parameters</w:t>
+      </w:r>
+    </w:p>
+    <w:p>
+      <w:pPr>
+        <w:pStyle w:val="ListParagraph"/>
+        <w:numPr>
+          <w:ilvl w:val="2"/>
+          <w:numId w:val="3"/>
+        </w:numPr>
+        <w:spacing w:after="0"/>
+        <w:rPr>
+          <w:b/>
+        </w:rPr>
+      </w:pPr>
+      <w:r>
+        <w:t xml:space="preserve">For the remaining users in the test set, </w:t>
+      </w:r>
+      <w:r>
+        <w:t>one preferred movie is held out and the likelihood is found for the remaining possible movies</w:t>
+      </w:r>
+    </w:p>
+    <w:p>
+      <w:pPr>
+        <w:pStyle w:val="ListParagraph"/>
+        <w:numPr>
+          <w:ilvl w:val="1"/>
+          <w:numId w:val="3"/>
+        </w:numPr>
+        <w:spacing w:after="0"/>
+        <w:rPr>
+          <w:b/>
+        </w:rPr>
+      </w:pPr>
+      <w:r>
+        <w:t>Clustering with the movie data</w:t>
+      </w:r>
+    </w:p>
+    <w:p>
+      <w:pPr>
+        <w:pStyle w:val="ListParagraph"/>
+        <w:numPr>
+          <w:ilvl w:val="2"/>
+          <w:numId w:val="3"/>
+        </w:numPr>
+        <w:spacing w:after="0"/>
+        <w:rPr>
+          <w:b/>
+        </w:rPr>
+      </w:pPr>
+      <w:r>
+        <w:t>What are some of the movies that get grouped together?</w:t>
+      </w:r>
+    </w:p>
+    <w:p>
+      <w:pPr>
+        <w:pStyle w:val="ListParagraph"/>
+        <w:numPr>
+          <w:ilvl w:val="1"/>
+          <w:numId w:val="3"/>
+        </w:numPr>
+        <w:spacing w:after="0"/>
+        <w:rPr>
+          <w:b/>
+        </w:rPr>
+      </w:pPr>
+      <w:r>
+        <w:t>Performance</w:t>
+      </w:r>
+    </w:p>
+    <w:p>
+      <w:pPr>
+        <w:pStyle w:val="ListParagraph"/>
+        <w:numPr>
+          <w:ilvl w:val="2"/>
+          <w:numId w:val="3"/>
+        </w:numPr>
+        <w:spacing w:after="0"/>
+        <w:rPr>
+          <w:b/>
+        </w:rPr>
+      </w:pPr>
+      <w:r>
+        <w:t>How many movies were predicted correctly?</w:t>
+      </w:r>
+    </w:p>
+    <w:p>
+      <w:pPr>
+        <w:pStyle w:val="ListParagraph"/>
+        <w:numPr>
+          <w:ilvl w:val="2"/>
+          <w:numId w:val="3"/>
+        </w:numPr>
+        <w:spacing w:after="0"/>
+        <w:rPr>
+          <w:b/>
+        </w:rPr>
+      </w:pPr>
+      <w:r>
+        <w:t>How many users had a high likelihood assigned to the movie (within certain amount of the highest likelihood movie)?</w:t>
       </w:r>
     </w:p>
     <w:p>
@@ -810,7 +1442,7 @@
         <w:rPr>
           <w:b/>
         </w:rPr>
-        <w:t>Conclusion</w:t>
+        <w:t>Areas of Improvement</w:t>
       </w:r>
     </w:p>
     <w:p>
@@ -820,9 +1452,12 @@
           <w:ilvl w:val="1"/>
           <w:numId w:val="3"/>
         </w:numPr>
-      </w:pPr>
-      <w:r>
-        <w:t>Findings</w:t>
+        <w:rPr>
+          <w:b/>
+        </w:rPr>
+      </w:pPr>
+      <w:r>
+        <w:t>Other ways to estimate the posterior could be more computationally feasible or faster</w:t>
       </w:r>
     </w:p>
     <w:p>
@@ -832,13 +1467,39 @@
           <w:ilvl w:val="1"/>
           <w:numId w:val="3"/>
         </w:numPr>
-      </w:pPr>
-      <w:r>
-        <w:t>Areas of Improvement</w:t>
-      </w:r>
-    </w:p>
-    <w:p/>
-    <w:p>
+        <w:rPr>
+          <w:b/>
+        </w:rPr>
+      </w:pPr>
+      <w:r>
+        <w:t>Investigate literature on ways to select the number of topics – this is in the R package</w:t>
+      </w:r>
+    </w:p>
+    <w:p>
+      <w:pPr>
+        <w:pStyle w:val="ListParagraph"/>
+        <w:numPr>
+          <w:ilvl w:val="1"/>
+          <w:numId w:val="3"/>
+        </w:numPr>
+      </w:pPr>
+      <w:r>
+        <w:t>Other non-text related problems</w:t>
+      </w:r>
+    </w:p>
+    <w:p>
+      <w:pPr>
+        <w:ind w:left="1080"/>
+      </w:pPr>
+    </w:p>
+    <w:p>
+      <w:pPr>
+        <w:pStyle w:val="ListParagraph"/>
+        <w:numPr>
+          <w:ilvl w:val="0"/>
+          <w:numId w:val="3"/>
+        </w:numPr>
+      </w:pPr>
       <w:r>
         <w:rPr>
           <w:b/>
@@ -855,35 +1516,13 @@
         </w:numPr>
       </w:pPr>
       <w:r>
-        <w:t xml:space="preserve">David M. </w:t>
-      </w:r>
-      <w:proofErr w:type="spellStart"/>
-      <w:r>
-        <w:t>Blei</w:t>
-      </w:r>
-      <w:proofErr w:type="spellEnd"/>
-      <w:r>
-        <w:t xml:space="preserve">, Andrew Y. Ng, and Michael I. Jordan, </w:t>
+        <w:t xml:space="preserve">David M. Blei, Andrew Y. Ng, and Michael I. Jordan, </w:t>
       </w:r>
       <w:r>
         <w:rPr>
           <w:i/>
         </w:rPr>
-        <w:t xml:space="preserve">Latent </w:t>
-      </w:r>
-      <w:proofErr w:type="spellStart"/>
-      <w:r>
-        <w:rPr>
-          <w:i/>
-        </w:rPr>
-        <w:t>Dirichlet</w:t>
-      </w:r>
-      <w:proofErr w:type="spellEnd"/>
-      <w:r>
-        <w:rPr>
-          <w:i/>
-        </w:rPr>
-        <w:t xml:space="preserve"> Allocation</w:t>
+        <w:t>Latent Dirichlet Allocation</w:t>
       </w:r>
       <w:r>
         <w:t>, Journal of Machine Learning Research 3, 2003, pg. 993-1022.</w:t>
@@ -898,40 +1537,18 @@
         </w:numPr>
       </w:pPr>
       <w:r>
-        <w:t xml:space="preserve">Max </w:t>
-      </w:r>
-      <w:proofErr w:type="spellStart"/>
-      <w:r>
-        <w:t>Sklar</w:t>
-      </w:r>
-      <w:proofErr w:type="spellEnd"/>
-      <w:r>
-        <w:t xml:space="preserve">, </w:t>
+        <w:t xml:space="preserve">Max Sklar, </w:t>
       </w:r>
       <w:r>
         <w:rPr>
           <w:i/>
         </w:rPr>
-        <w:t xml:space="preserve">Fast MLE Computation for the </w:t>
-      </w:r>
-      <w:proofErr w:type="spellStart"/>
-      <w:r>
-        <w:rPr>
-          <w:i/>
-        </w:rPr>
-        <w:t>Dirichlet</w:t>
-      </w:r>
-      <w:proofErr w:type="spellEnd"/>
-      <w:r>
-        <w:rPr>
-          <w:i/>
-        </w:rPr>
-        <w:t xml:space="preserve"> Multinomial</w:t>
+        <w:t>Fast MLE Computation for the Dirichlet Multinomial</w:t>
       </w:r>
       <w:r>
         <w:t xml:space="preserve">, May 2014, </w:t>
       </w:r>
-      <w:hyperlink r:id="rId5" w:history="1">
+      <w:hyperlink r:id="rId7" w:history="1">
         <w:r>
           <w:rPr>
             <w:rStyle w:val="Hyperlink"/>
@@ -952,6 +1569,56 @@
     </w:sectPr>
   </w:body>
 </w:document>
+</file>
+
+<file path=word/endnotes.xml><?xml version="1.0" encoding="utf-8"?>
+<w:endnotes xmlns:wpc="http://schemas.microsoft.com/office/word/2010/wordprocessingCanvas" xmlns:mc="http://schemas.openxmlformats.org/markup-compatibility/2006" xmlns:o="urn:schemas-microsoft-com:office:office" xmlns:r="http://schemas.openxmlformats.org/officeDocument/2006/relationships" xmlns:m="http://schemas.openxmlformats.org/officeDocument/2006/math" xmlns:v="urn:schemas-microsoft-com:vml" xmlns:wp14="http://schemas.microsoft.com/office/word/2010/wordprocessingDrawing" xmlns:wp="http://schemas.openxmlformats.org/drawingml/2006/wordprocessingDrawing" xmlns:w10="urn:schemas-microsoft-com:office:word" xmlns:w="http://schemas.openxmlformats.org/wordprocessingml/2006/main" xmlns:w14="http://schemas.microsoft.com/office/word/2010/wordml" xmlns:w15="http://schemas.microsoft.com/office/word/2012/wordml" xmlns:wpg="http://schemas.microsoft.com/office/word/2010/wordprocessingGroup" xmlns:wpi="http://schemas.microsoft.com/office/word/2010/wordprocessingInk" xmlns:wne="http://schemas.microsoft.com/office/word/2006/wordml" xmlns:wps="http://schemas.microsoft.com/office/word/2010/wordprocessingShape" mc:Ignorable="w14 w15 wp14">
+  <w:endnote w:type="separator" w:id="-1">
+    <w:p>
+      <w:pPr>
+        <w:spacing w:after="0" w:line="240" w:lineRule="auto"/>
+      </w:pPr>
+      <w:r>
+        <w:separator/>
+      </w:r>
+    </w:p>
+  </w:endnote>
+  <w:endnote w:type="continuationSeparator" w:id="0">
+    <w:p>
+      <w:pPr>
+        <w:spacing w:after="0" w:line="240" w:lineRule="auto"/>
+      </w:pPr>
+      <w:r>
+        <w:continuationSeparator/>
+      </w:r>
+    </w:p>
+  </w:endnote>
+</w:endnotes>
+</file>
+
+<file path=word/footnotes.xml><?xml version="1.0" encoding="utf-8"?>
+<w:footnotes xmlns:wpc="http://schemas.microsoft.com/office/word/2010/wordprocessingCanvas" xmlns:mc="http://schemas.openxmlformats.org/markup-compatibility/2006" xmlns:o="urn:schemas-microsoft-com:office:office" xmlns:r="http://schemas.openxmlformats.org/officeDocument/2006/relationships" xmlns:m="http://schemas.openxmlformats.org/officeDocument/2006/math" xmlns:v="urn:schemas-microsoft-com:vml" xmlns:wp14="http://schemas.microsoft.com/office/word/2010/wordprocessingDrawing" xmlns:wp="http://schemas.openxmlformats.org/drawingml/2006/wordprocessingDrawing" xmlns:w10="urn:schemas-microsoft-com:office:word" xmlns:w="http://schemas.openxmlformats.org/wordprocessingml/2006/main" xmlns:w14="http://schemas.microsoft.com/office/word/2010/wordml" xmlns:w15="http://schemas.microsoft.com/office/word/2012/wordml" xmlns:wpg="http://schemas.microsoft.com/office/word/2010/wordprocessingGroup" xmlns:wpi="http://schemas.microsoft.com/office/word/2010/wordprocessingInk" xmlns:wne="http://schemas.microsoft.com/office/word/2006/wordml" xmlns:wps="http://schemas.microsoft.com/office/word/2010/wordprocessingShape" mc:Ignorable="w14 w15 wp14">
+  <w:footnote w:type="separator" w:id="-1">
+    <w:p>
+      <w:pPr>
+        <w:spacing w:after="0" w:line="240" w:lineRule="auto"/>
+      </w:pPr>
+      <w:r>
+        <w:separator/>
+      </w:r>
+    </w:p>
+  </w:footnote>
+  <w:footnote w:type="continuationSeparator" w:id="0">
+    <w:p>
+      <w:pPr>
+        <w:spacing w:after="0" w:line="240" w:lineRule="auto"/>
+      </w:pPr>
+      <w:r>
+        <w:continuationSeparator/>
+      </w:r>
+    </w:p>
+  </w:footnote>
+</w:footnotes>
 </file>
 
 <file path=word/numbering.xml><?xml version="1.0" encoding="utf-8"?>
@@ -966,7 +1633,7 @@
       <w:lvlText w:val="%1."/>
       <w:lvlJc w:val="left"/>
       <w:pPr>
-        <w:ind w:left="720" w:hanging="360"/>
+        <w:ind w:left="1080" w:hanging="360"/>
       </w:pPr>
       <w:rPr>
         <w:rFonts w:hint="default"/>
@@ -978,7 +1645,7 @@
       <w:lvlText w:val="%2."/>
       <w:lvlJc w:val="left"/>
       <w:pPr>
-        <w:ind w:left="1440" w:hanging="360"/>
+        <w:ind w:left="1800" w:hanging="360"/>
       </w:pPr>
     </w:lvl>
     <w:lvl w:ilvl="2" w:tplc="0409001B" w:tentative="1">
@@ -987,7 +1654,7 @@
       <w:lvlText w:val="%3."/>
       <w:lvlJc w:val="right"/>
       <w:pPr>
-        <w:ind w:left="2160" w:hanging="180"/>
+        <w:ind w:left="2520" w:hanging="180"/>
       </w:pPr>
     </w:lvl>
     <w:lvl w:ilvl="3" w:tplc="0409000F" w:tentative="1">
@@ -996,7 +1663,7 @@
       <w:lvlText w:val="%4."/>
       <w:lvlJc w:val="left"/>
       <w:pPr>
-        <w:ind w:left="2880" w:hanging="360"/>
+        <w:ind w:left="3240" w:hanging="360"/>
       </w:pPr>
     </w:lvl>
     <w:lvl w:ilvl="4" w:tplc="04090019" w:tentative="1">
@@ -1005,7 +1672,7 @@
       <w:lvlText w:val="%5."/>
       <w:lvlJc w:val="left"/>
       <w:pPr>
-        <w:ind w:left="3600" w:hanging="360"/>
+        <w:ind w:left="3960" w:hanging="360"/>
       </w:pPr>
     </w:lvl>
     <w:lvl w:ilvl="5" w:tplc="0409001B" w:tentative="1">
@@ -1014,7 +1681,7 @@
       <w:lvlText w:val="%6."/>
       <w:lvlJc w:val="right"/>
       <w:pPr>
-        <w:ind w:left="4320" w:hanging="180"/>
+        <w:ind w:left="4680" w:hanging="180"/>
       </w:pPr>
     </w:lvl>
     <w:lvl w:ilvl="6" w:tplc="0409000F" w:tentative="1">
@@ -1023,7 +1690,7 @@
       <w:lvlText w:val="%7."/>
       <w:lvlJc w:val="left"/>
       <w:pPr>
-        <w:ind w:left="5040" w:hanging="360"/>
+        <w:ind w:left="5400" w:hanging="360"/>
       </w:pPr>
     </w:lvl>
     <w:lvl w:ilvl="7" w:tplc="04090019" w:tentative="1">
@@ -1032,7 +1699,7 @@
       <w:lvlText w:val="%8."/>
       <w:lvlJc w:val="left"/>
       <w:pPr>
-        <w:ind w:left="5760" w:hanging="360"/>
+        <w:ind w:left="6120" w:hanging="360"/>
       </w:pPr>
     </w:lvl>
     <w:lvl w:ilvl="8" w:tplc="0409001B" w:tentative="1">
@@ -1041,7 +1708,7 @@
       <w:lvlText w:val="%9."/>
       <w:lvlJc w:val="right"/>
       <w:pPr>
-        <w:ind w:left="6480" w:hanging="180"/>
+        <w:ind w:left="6840" w:hanging="180"/>
       </w:pPr>
     </w:lvl>
   </w:abstractNum>
@@ -1209,7 +1876,7 @@
         <w:ind w:left="3600" w:hanging="360"/>
       </w:pPr>
     </w:lvl>
-    <w:lvl w:ilvl="5" w:tplc="0409001B" w:tentative="1">
+    <w:lvl w:ilvl="5" w:tplc="0409001B">
       <w:start w:val="1"/>
       <w:numFmt w:val="lowerRoman"/>
       <w:lvlText w:val="%6."/>
@@ -1218,7 +1885,7 @@
         <w:ind w:left="4320" w:hanging="180"/>
       </w:pPr>
     </w:lvl>
-    <w:lvl w:ilvl="6" w:tplc="0409000F" w:tentative="1">
+    <w:lvl w:ilvl="6" w:tplc="0409000F">
       <w:start w:val="1"/>
       <w:numFmt w:val="decimal"/>
       <w:lvlText w:val="%7."/>
@@ -1702,6 +2369,50 @@
       <w:u w:val="single"/>
     </w:rPr>
   </w:style>
+  <w:style w:type="paragraph" w:styleId="Header">
+    <w:name w:val="header"/>
+    <w:basedOn w:val="Normal"/>
+    <w:link w:val="HeaderChar"/>
+    <w:uiPriority w:val="99"/>
+    <w:unhideWhenUsed/>
+    <w:rsid w:val="001D2953"/>
+    <w:pPr>
+      <w:tabs>
+        <w:tab w:val="center" w:pos="4680"/>
+        <w:tab w:val="right" w:pos="9360"/>
+      </w:tabs>
+      <w:spacing w:after="0" w:line="240" w:lineRule="auto"/>
+    </w:pPr>
+  </w:style>
+  <w:style w:type="character" w:customStyle="1" w:styleId="HeaderChar">
+    <w:name w:val="Header Char"/>
+    <w:basedOn w:val="DefaultParagraphFont"/>
+    <w:link w:val="Header"/>
+    <w:uiPriority w:val="99"/>
+    <w:rsid w:val="001D2953"/>
+  </w:style>
+  <w:style w:type="paragraph" w:styleId="Footer">
+    <w:name w:val="footer"/>
+    <w:basedOn w:val="Normal"/>
+    <w:link w:val="FooterChar"/>
+    <w:uiPriority w:val="99"/>
+    <w:unhideWhenUsed/>
+    <w:rsid w:val="001D2953"/>
+    <w:pPr>
+      <w:tabs>
+        <w:tab w:val="center" w:pos="4680"/>
+        <w:tab w:val="right" w:pos="9360"/>
+      </w:tabs>
+      <w:spacing w:after="0" w:line="240" w:lineRule="auto"/>
+    </w:pPr>
+  </w:style>
+  <w:style w:type="character" w:customStyle="1" w:styleId="FooterChar">
+    <w:name w:val="Footer Char"/>
+    <w:basedOn w:val="DefaultParagraphFont"/>
+    <w:link w:val="Footer"/>
+    <w:uiPriority w:val="99"/>
+    <w:rsid w:val="001D2953"/>
+  </w:style>
 </w:styles>
 </file>
 
